--- a/数据结构/数据结构综合实验.docx
+++ b/数据结构/数据结构综合实验.docx
@@ -1,6 +1,6 @@
 
 <file path=word/document.xml><?xml version="1.0" encoding="utf-8"?>
-<w:document xmlns:wpc="http://schemas.microsoft.com/office/word/2010/wordprocessingCanvas" xmlns:cx="http://schemas.microsoft.com/office/drawing/2014/chartex" xmlns:cx1="http://schemas.microsoft.com/office/drawing/2015/9/8/chartex" xmlns:mc="http://schemas.openxmlformats.org/markup-compatibility/2006" xmlns:o="urn:schemas-microsoft-com:office:office" xmlns:r="http://schemas.openxmlformats.org/officeDocument/2006/relationships" xmlns:m="http://schemas.openxmlformats.org/officeDocument/2006/math" xmlns:v="urn:schemas-microsoft-com:vml" xmlns:wp14="http://schemas.microsoft.com/office/word/2010/wordprocessingDrawing" xmlns:wp="http://schemas.openxmlformats.org/drawingml/2006/wordprocessingDrawing" xmlns:w10="urn:schemas-microsoft-com:office:word" xmlns:w="http://schemas.openxmlformats.org/wordprocessingml/2006/main" xmlns:w14="http://schemas.microsoft.com/office/word/2010/wordml" xmlns:w15="http://schemas.microsoft.com/office/word/2012/wordml" xmlns:w16se="http://schemas.microsoft.com/office/word/2015/wordml/symex" xmlns:wpg="http://schemas.microsoft.com/office/word/2010/wordprocessingGroup" xmlns:wpi="http://schemas.microsoft.com/office/word/2010/wordprocessingInk" xmlns:wne="http://schemas.microsoft.com/office/word/2006/wordml" xmlns:wps="http://schemas.microsoft.com/office/word/2010/wordprocessingShape" mc:Ignorable="w14 w15 w16se wp14">
+<w:document xmlns:wpc="http://schemas.microsoft.com/office/word/2010/wordprocessingCanvas" xmlns:cx="http://schemas.microsoft.com/office/drawing/2014/chartex" xmlns:cx1="http://schemas.microsoft.com/office/drawing/2015/9/8/chartex" xmlns:cx2="http://schemas.microsoft.com/office/drawing/2015/10/21/chartex" xmlns:cx3="http://schemas.microsoft.com/office/drawing/2016/5/9/chartex" xmlns:cx4="http://schemas.microsoft.com/office/drawing/2016/5/10/chartex" xmlns:cx5="http://schemas.microsoft.com/office/drawing/2016/5/11/chartex" xmlns:cx6="http://schemas.microsoft.com/office/drawing/2016/5/12/chartex" xmlns:cx7="http://schemas.microsoft.com/office/drawing/2016/5/13/chartex" xmlns:cx8="http://schemas.microsoft.com/office/drawing/2016/5/14/chartex" xmlns:mc="http://schemas.openxmlformats.org/markup-compatibility/2006" xmlns:aink="http://schemas.microsoft.com/office/drawing/2016/ink" xmlns:am3d="http://schemas.microsoft.com/office/drawing/2017/model3d" xmlns:o="urn:schemas-microsoft-com:office:office" xmlns:r="http://schemas.openxmlformats.org/officeDocument/2006/relationships" xmlns:m="http://schemas.openxmlformats.org/officeDocument/2006/math" xmlns:v="urn:schemas-microsoft-com:vml" xmlns:wp14="http://schemas.microsoft.com/office/word/2010/wordprocessingDrawing" xmlns:wp="http://schemas.openxmlformats.org/drawingml/2006/wordprocessingDrawing" xmlns:w10="urn:schemas-microsoft-com:office:word" xmlns:w="http://schemas.openxmlformats.org/wordprocessingml/2006/main" xmlns:w14="http://schemas.microsoft.com/office/word/2010/wordml" xmlns:w15="http://schemas.microsoft.com/office/word/2012/wordml" xmlns:w16cid="http://schemas.microsoft.com/office/word/2016/wordml/cid" xmlns:w16se="http://schemas.microsoft.com/office/word/2015/wordml/symex" xmlns:wpg="http://schemas.microsoft.com/office/word/2010/wordprocessingGroup" xmlns:wpi="http://schemas.microsoft.com/office/word/2010/wordprocessingInk" xmlns:wne="http://schemas.microsoft.com/office/word/2006/wordml" xmlns:wps="http://schemas.microsoft.com/office/word/2010/wordprocessingShape" mc:Ignorable="w14 w15 w16se w16cid wp14">
   <w:body>
     <w:p>
       <w:pPr>
@@ -17,6 +17,7 @@
         </w:rPr>
       </w:pPr>
       <w:bookmarkStart w:id="0" w:name="_Toc445818284"/>
+      <w:proofErr w:type="spellStart"/>
       <w:r>
         <w:rPr>
           <w:rFonts w:hAnsi="宋体"/>
@@ -38,6 +39,7 @@
         </w:rPr>
         <w:t>一</w:t>
       </w:r>
+      <w:proofErr w:type="spellEnd"/>
       <w:r>
         <w:rPr>
           <w:rFonts w:hAnsi="宋体" w:hint="eastAsia"/>
@@ -49,6 +51,7 @@
         <w:t xml:space="preserve"> </w:t>
       </w:r>
       <w:bookmarkEnd w:id="0"/>
+      <w:proofErr w:type="spellStart"/>
       <w:r>
         <w:rPr>
           <w:rFonts w:hAnsi="宋体" w:hint="eastAsia"/>
@@ -79,6 +82,7 @@
         </w:rPr>
         <w:t>计算器</w:t>
       </w:r>
+      <w:proofErr w:type="spellEnd"/>
     </w:p>
     <w:p>
       <w:pPr>
@@ -318,6 +322,7 @@
         </w:rPr>
         <w:t>运用</w:t>
       </w:r>
+      <w:proofErr w:type="spellStart"/>
       <w:r>
         <w:rPr>
           <w:rFonts w:ascii="Arial" w:hAnsi="Arial" w:cs="Arial" w:hint="eastAsia"/>
@@ -364,6 +369,7 @@
         </w:rPr>
         <w:t>一元多项式的计算</w:t>
       </w:r>
+      <w:proofErr w:type="spellEnd"/>
       <w:r>
         <w:rPr>
           <w:rFonts w:ascii="Arial" w:hAnsi="Arial" w:cs="Arial"/>
@@ -475,7 +481,15 @@
           <w:rFonts w:ascii="Arial" w:hAnsi="Arial" w:cs="Arial" w:hint="eastAsia"/>
           <w:lang w:eastAsia="zh-CN"/>
         </w:rPr>
-        <w:t>，编程</w:t>
+        <w:t>，</w:t>
+      </w:r>
+      <w:proofErr w:type="spellStart"/>
+      <w:r>
+        <w:rPr>
+          <w:rFonts w:ascii="Arial" w:hAnsi="Arial" w:cs="Arial" w:hint="eastAsia"/>
+          <w:lang w:eastAsia="zh-CN"/>
+        </w:rPr>
+        <w:t>编程</w:t>
       </w:r>
       <w:r>
         <w:rPr>
@@ -491,6 +505,7 @@
         </w:rPr>
         <w:t>多项式</w:t>
       </w:r>
+      <w:proofErr w:type="spellEnd"/>
       <w:r>
         <w:rPr>
           <w:rFonts w:ascii="Arial" w:hAnsi="Arial" w:cs="Arial"/>
@@ -512,6 +527,7 @@
         </w:rPr>
         <w:t>Bn(x)</w:t>
       </w:r>
+      <w:proofErr w:type="spellStart"/>
       <w:r>
         <w:rPr>
           <w:rFonts w:ascii="Arial" w:hAnsi="Arial" w:cs="Arial" w:hint="eastAsia"/>
@@ -538,7 +554,15 @@
           <w:rFonts w:ascii="Arial" w:hAnsi="Arial" w:cs="Arial"/>
           <w:lang w:eastAsia="zh-CN"/>
         </w:rPr>
-        <w:t>多项式描述为：</w:t>
+        <w:t>多项式描述为</w:t>
+      </w:r>
+      <w:proofErr w:type="spellEnd"/>
+      <w:r>
+        <w:rPr>
+          <w:rFonts w:ascii="Arial" w:hAnsi="Arial" w:cs="Arial"/>
+          <w:lang w:eastAsia="zh-CN"/>
+        </w:rPr>
+        <w:t>：</w:t>
       </w:r>
     </w:p>
     <w:p>
@@ -552,12 +576,21 @@
           <w:lang w:eastAsia="zh-CN"/>
         </w:rPr>
       </w:pPr>
-      <w:r>
-        <w:rPr>
-          <w:rFonts w:ascii="Arial" w:hAnsi="Arial" w:cs="Arial"/>
-          <w:lang w:eastAsia="zh-CN"/>
-        </w:rPr>
-        <w:t>Am(x)=A0+A1x</w:t>
+      <w:proofErr w:type="spellStart"/>
+      <w:r>
+        <w:rPr>
+          <w:rFonts w:ascii="Arial" w:hAnsi="Arial" w:cs="Arial"/>
+          <w:lang w:eastAsia="zh-CN"/>
+        </w:rPr>
+        <w:t>Am</w:t>
+      </w:r>
+      <w:proofErr w:type="spellEnd"/>
+      <w:r>
+        <w:rPr>
+          <w:rFonts w:ascii="Arial" w:hAnsi="Arial" w:cs="Arial"/>
+          <w:lang w:eastAsia="zh-CN"/>
+        </w:rPr>
+        <w:t>(x)=A0+A1x</w:t>
       </w:r>
       <w:r>
         <w:rPr>
@@ -602,7 +635,15 @@
           <w:rFonts w:ascii="Arial" w:hAnsi="Arial" w:cs="Arial"/>
           <w:lang w:eastAsia="zh-CN"/>
         </w:rPr>
-        <w:t>+….+Amx</w:t>
+        <w:t>+….+</w:t>
+      </w:r>
+      <w:proofErr w:type="spellStart"/>
+      <w:r>
+        <w:rPr>
+          <w:rFonts w:ascii="Arial" w:hAnsi="Arial" w:cs="Arial"/>
+          <w:lang w:eastAsia="zh-CN"/>
+        </w:rPr>
+        <w:t>Amx</w:t>
       </w:r>
       <w:r>
         <w:rPr>
@@ -612,6 +653,7 @@
         </w:rPr>
         <w:t>m</w:t>
       </w:r>
+      <w:proofErr w:type="spellEnd"/>
       <w:r>
         <w:rPr>
           <w:rFonts w:ascii="Arial" w:hAnsi="Arial" w:cs="Arial" w:hint="eastAsia"/>
@@ -681,7 +723,15 @@
           <w:rFonts w:ascii="Arial" w:hAnsi="Arial" w:cs="Arial"/>
           <w:lang w:eastAsia="zh-CN"/>
         </w:rPr>
-        <w:t>+….+Bnx</w:t>
+        <w:t>+….+</w:t>
+      </w:r>
+      <w:proofErr w:type="spellStart"/>
+      <w:r>
+        <w:rPr>
+          <w:rFonts w:ascii="Arial" w:hAnsi="Arial" w:cs="Arial"/>
+          <w:lang w:eastAsia="zh-CN"/>
+        </w:rPr>
+        <w:t>Bnx</w:t>
       </w:r>
       <w:r>
         <w:rPr>
@@ -691,6 +741,7 @@
         </w:rPr>
         <w:t>n</w:t>
       </w:r>
+      <w:proofErr w:type="spellEnd"/>
       <w:r>
         <w:rPr>
           <w:rFonts w:ascii="Arial" w:hAnsi="Arial" w:cs="Arial" w:hint="eastAsia"/>
@@ -869,6 +920,7 @@
           <w:lang w:eastAsia="zh-CN"/>
         </w:rPr>
       </w:pPr>
+      <w:proofErr w:type="spellStart"/>
       <w:r>
         <w:rPr>
           <w:rFonts w:ascii="Arial" w:hAnsi="Arial" w:cs="Arial" w:hint="eastAsia"/>
@@ -913,7 +965,15 @@
           <w:rFonts w:ascii="Arial" w:hAnsi="Arial" w:cs="Arial" w:hint="eastAsia"/>
           <w:lang w:eastAsia="zh-CN"/>
         </w:rPr>
-        <w:t>取值范围。</w:t>
+        <w:t>取值范围</w:t>
+      </w:r>
+      <w:proofErr w:type="spellEnd"/>
+      <w:r>
+        <w:rPr>
+          <w:rFonts w:ascii="Arial" w:hAnsi="Arial" w:cs="Arial" w:hint="eastAsia"/>
+          <w:lang w:eastAsia="zh-CN"/>
+        </w:rPr>
+        <w:t>。</w:t>
       </w:r>
     </w:p>
     <w:p>
@@ -1139,6 +1199,7 @@
           <w:rFonts w:ascii="Arial" w:hAnsi="Arial" w:cs="Arial"/>
         </w:rPr>
       </w:pPr>
+      <w:proofErr w:type="spellStart"/>
       <w:r>
         <w:rPr>
           <w:rFonts w:ascii="Arial" w:hAnsi="Arial" w:cs="Arial" w:hint="eastAsia"/>
@@ -1200,6 +1261,7 @@
         </w:rPr>
         <w:t>提示等</w:t>
       </w:r>
+      <w:proofErr w:type="spellEnd"/>
       <w:r>
         <w:rPr>
           <w:rFonts w:ascii="Arial" w:hAnsi="Arial" w:cs="Arial" w:hint="eastAsia"/>
@@ -1436,6 +1498,7 @@
           <w:szCs w:val="21"/>
         </w:rPr>
       </w:pPr>
+      <w:proofErr w:type="spellStart"/>
       <w:r>
         <w:rPr>
           <w:rFonts w:hAnsi="宋体" w:hint="eastAsia"/>
@@ -1473,6 +1536,7 @@
         </w:rPr>
         <w:t>调试</w:t>
       </w:r>
+      <w:proofErr w:type="spellEnd"/>
       <w:r>
         <w:rPr>
           <w:rFonts w:hAnsi="宋体" w:hint="eastAsia"/>
@@ -1596,6 +1660,7 @@
         </w:rPr>
         <w:t>．</w:t>
       </w:r>
+      <w:proofErr w:type="spellStart"/>
       <w:r>
         <w:rPr>
           <w:rFonts w:ascii="Arial" w:hAnsi="Arial" w:cs="Arial" w:hint="eastAsia"/>
@@ -1623,6 +1688,7 @@
         </w:rPr>
         <w:t>用法</w:t>
       </w:r>
+      <w:proofErr w:type="spellEnd"/>
       <w:r>
         <w:rPr>
           <w:rFonts w:ascii="Arial" w:hAnsi="Arial" w:cs="Arial"/>
@@ -1686,6 +1752,7 @@
         </w:rPr>
         <w:t>实验</w:t>
       </w:r>
+      <w:proofErr w:type="spellStart"/>
       <w:r>
         <w:rPr>
           <w:rFonts w:ascii="Arial" w:hAnsi="Arial" w:cs="Arial" w:hint="eastAsia"/>
@@ -1706,6 +1773,7 @@
         </w:rPr>
         <w:t>系统使用的主要数据结构</w:t>
       </w:r>
+      <w:proofErr w:type="spellEnd"/>
       <w:r>
         <w:rPr>
           <w:rFonts w:ascii="Arial" w:hAnsi="Arial" w:cs="Arial" w:hint="eastAsia"/>
@@ -1748,6 +1816,7 @@
           <w:szCs w:val="32"/>
         </w:rPr>
       </w:pPr>
+      <w:proofErr w:type="spellStart"/>
       <w:r>
         <w:rPr>
           <w:rFonts w:hAnsi="宋体" w:hint="eastAsia"/>
@@ -1757,8 +1826,9 @@
           <w:szCs w:val="32"/>
         </w:rPr>
         <w:lastRenderedPageBreak/>
-        <w:t xml:space="preserve">实验二 </w:t>
-      </w:r>
+        <w:t>实验二</w:t>
+      </w:r>
+      <w:proofErr w:type="spellEnd"/>
       <w:r>
         <w:rPr>
           <w:rFonts w:hAnsi="宋体" w:hint="eastAsia"/>
@@ -1767,8 +1837,9 @@
           <w:sz w:val="32"/>
           <w:szCs w:val="32"/>
         </w:rPr>
-        <w:t>赫夫曼编码及</w:t>
-      </w:r>
+        <w:t xml:space="preserve"> </w:t>
+      </w:r>
+      <w:proofErr w:type="spellStart"/>
       <w:r>
         <w:rPr>
           <w:rFonts w:hAnsi="宋体" w:hint="eastAsia"/>
@@ -1777,8 +1848,19 @@
           <w:sz w:val="32"/>
           <w:szCs w:val="32"/>
         </w:rPr>
+        <w:t>赫夫曼编码及</w:t>
+      </w:r>
+      <w:r>
+        <w:rPr>
+          <w:rFonts w:hAnsi="宋体" w:hint="eastAsia"/>
+          <w:b/>
+          <w:bCs/>
+          <w:sz w:val="32"/>
+          <w:szCs w:val="32"/>
+        </w:rPr>
         <w:t>应用</w:t>
       </w:r>
+      <w:proofErr w:type="spellEnd"/>
     </w:p>
     <w:p>
       <w:pPr>
@@ -2208,11 +2290,19 @@
           <w:rFonts w:ascii="Arial" w:hAnsi="Arial" w:cs="Arial"/>
         </w:rPr>
       </w:pPr>
-      <w:r>
-        <w:rPr>
-          <w:rFonts w:ascii="Arial" w:hAnsi="Arial" w:cs="Arial" w:hint="eastAsia"/>
-        </w:rPr>
-        <w:t>硬盘上的加密文件及文件路径；</w:t>
+      <w:proofErr w:type="spellStart"/>
+      <w:r>
+        <w:rPr>
+          <w:rFonts w:ascii="Arial" w:hAnsi="Arial" w:cs="Arial" w:hint="eastAsia"/>
+        </w:rPr>
+        <w:t>硬盘上的加密文件及文件路径</w:t>
+      </w:r>
+      <w:proofErr w:type="spellEnd"/>
+      <w:r>
+        <w:rPr>
+          <w:rFonts w:ascii="Arial" w:hAnsi="Arial" w:cs="Arial" w:hint="eastAsia"/>
+        </w:rPr>
+        <w:t>；</w:t>
       </w:r>
     </w:p>
     <w:p>
@@ -2231,11 +2321,19 @@
           <w:rFonts w:ascii="Arial" w:hAnsi="Arial" w:cs="Arial"/>
         </w:rPr>
       </w:pPr>
-      <w:r>
-        <w:rPr>
-          <w:rFonts w:ascii="Arial" w:hAnsi="Arial" w:cs="Arial" w:hint="eastAsia"/>
-        </w:rPr>
-        <w:t>硬盘上的解码文件及文件路径；</w:t>
+      <w:proofErr w:type="spellStart"/>
+      <w:r>
+        <w:rPr>
+          <w:rFonts w:ascii="Arial" w:hAnsi="Arial" w:cs="Arial" w:hint="eastAsia"/>
+        </w:rPr>
+        <w:t>硬盘上的解码文件及文件路径</w:t>
+      </w:r>
+      <w:proofErr w:type="spellEnd"/>
+      <w:r>
+        <w:rPr>
+          <w:rFonts w:ascii="Arial" w:hAnsi="Arial" w:cs="Arial" w:hint="eastAsia"/>
+        </w:rPr>
+        <w:t>；</w:t>
       </w:r>
     </w:p>
     <w:p>
@@ -2254,11 +2352,19 @@
           <w:rFonts w:ascii="Arial" w:hAnsi="Arial" w:cs="Arial"/>
         </w:rPr>
       </w:pPr>
-      <w:r>
-        <w:rPr>
-          <w:rFonts w:ascii="Arial" w:hAnsi="Arial" w:cs="Arial" w:hint="eastAsia"/>
-        </w:rPr>
-        <w:t>原始文件和解码文件的比对结果。</w:t>
+      <w:proofErr w:type="spellStart"/>
+      <w:r>
+        <w:rPr>
+          <w:rFonts w:ascii="Arial" w:hAnsi="Arial" w:cs="Arial" w:hint="eastAsia"/>
+        </w:rPr>
+        <w:t>原始文件和解码文件的比对结果</w:t>
+      </w:r>
+      <w:proofErr w:type="spellEnd"/>
+      <w:r>
+        <w:rPr>
+          <w:rFonts w:ascii="Arial" w:hAnsi="Arial" w:cs="Arial" w:hint="eastAsia"/>
+        </w:rPr>
+        <w:t>。</w:t>
       </w:r>
     </w:p>
     <w:p>
@@ -2352,6 +2458,7 @@
         </w:rPr>
         <w:t>数据出现的频率为权重，构建</w:t>
       </w:r>
+      <w:proofErr w:type="spellStart"/>
       <w:r>
         <w:rPr>
           <w:rFonts w:ascii="Arial" w:hAnsi="Arial" w:cs="Arial"/>
@@ -2364,7 +2471,15 @@
           <w:rFonts w:ascii="Arial" w:hAnsi="Arial" w:cs="Arial" w:hint="eastAsia"/>
           <w:lang w:eastAsia="zh-CN"/>
         </w:rPr>
-        <w:t>编码表；</w:t>
+        <w:t>编码表</w:t>
+      </w:r>
+      <w:proofErr w:type="spellEnd"/>
+      <w:r>
+        <w:rPr>
+          <w:rFonts w:ascii="Arial" w:hAnsi="Arial" w:cs="Arial" w:hint="eastAsia"/>
+          <w:lang w:eastAsia="zh-CN"/>
+        </w:rPr>
+        <w:t>；</w:t>
       </w:r>
     </w:p>
     <w:p>
@@ -2391,6 +2506,7 @@
         </w:rPr>
         <w:t>根据</w:t>
       </w:r>
+      <w:proofErr w:type="spellStart"/>
       <w:r>
         <w:rPr>
           <w:rFonts w:ascii="Arial" w:hAnsi="Arial" w:cs="Arial" w:hint="eastAsia"/>
@@ -2410,7 +2526,15 @@
           <w:rFonts w:ascii="Arial" w:hAnsi="Arial" w:cs="Arial"/>
           <w:lang w:eastAsia="zh-CN"/>
         </w:rPr>
-        <w:t>表对原始文件进行加密，得到加密文件并保存到硬盘上；</w:t>
+        <w:t>表对原始文件进行加密，得到加密文件并保存到硬盘上</w:t>
+      </w:r>
+      <w:proofErr w:type="spellEnd"/>
+      <w:r>
+        <w:rPr>
+          <w:rFonts w:ascii="Arial" w:hAnsi="Arial" w:cs="Arial"/>
+          <w:lang w:eastAsia="zh-CN"/>
+        </w:rPr>
+        <w:t>；</w:t>
       </w:r>
     </w:p>
     <w:p>
@@ -2572,6 +2696,7 @@
           <w:szCs w:val="21"/>
         </w:rPr>
       </w:pPr>
+      <w:proofErr w:type="spellStart"/>
       <w:r>
         <w:rPr>
           <w:rFonts w:hAnsi="宋体" w:hint="eastAsia"/>
@@ -2609,6 +2734,7 @@
         </w:rPr>
         <w:t>调试</w:t>
       </w:r>
+      <w:proofErr w:type="spellEnd"/>
       <w:r>
         <w:rPr>
           <w:rFonts w:hAnsi="宋体" w:hint="eastAsia"/>
@@ -2741,6 +2867,7 @@
         </w:rPr>
         <w:t>赫夫曼树和赫夫曼编码基本思想和构建方法；</w:t>
       </w:r>
+      <w:proofErr w:type="spellStart"/>
       <w:r>
         <w:rPr>
           <w:rFonts w:ascii="Arial" w:hAnsi="Arial" w:cs="Arial" w:hint="eastAsia"/>
@@ -2753,8 +2880,17 @@
           <w:rFonts w:ascii="Arial" w:hAnsi="Arial" w:cs="Arial" w:hint="eastAsia"/>
           <w:lang w:eastAsia="zh-CN"/>
         </w:rPr>
-        <w:t>语言文件的建立、读取、写入方法；</w:t>
-      </w:r>
+        <w:t>语言文件的建立、读取、写入方法</w:t>
+      </w:r>
+      <w:proofErr w:type="spellEnd"/>
+      <w:r>
+        <w:rPr>
+          <w:rFonts w:ascii="Arial" w:hAnsi="Arial" w:cs="Arial" w:hint="eastAsia"/>
+          <w:lang w:eastAsia="zh-CN"/>
+        </w:rPr>
+        <w:t>；</w:t>
+      </w:r>
+      <w:proofErr w:type="spellStart"/>
       <w:r>
         <w:rPr>
           <w:rFonts w:ascii="Arial" w:hAnsi="Arial" w:cs="Arial" w:hint="eastAsia"/>
@@ -2769,6 +2905,7 @@
         </w:rPr>
         <w:t>语言位运算等知识</w:t>
       </w:r>
+      <w:proofErr w:type="spellEnd"/>
       <w:r>
         <w:rPr>
           <w:rFonts w:ascii="Arial" w:hAnsi="Arial" w:cs="Arial"/>
@@ -2815,6 +2952,7 @@
         </w:rPr>
         <w:t>说明</w:t>
       </w:r>
+      <w:proofErr w:type="spellStart"/>
       <w:r>
         <w:rPr>
           <w:rFonts w:ascii="Arial" w:hAnsi="Arial" w:cs="Arial" w:hint="eastAsia"/>
@@ -2850,6 +2988,7 @@
         </w:rPr>
         <w:t>过程</w:t>
       </w:r>
+      <w:proofErr w:type="spellEnd"/>
       <w:r>
         <w:rPr>
           <w:rFonts w:ascii="Arial" w:hAnsi="Arial" w:cs="Arial" w:hint="eastAsia"/>
@@ -2939,6 +3078,8 @@
           <w:szCs w:val="32"/>
         </w:rPr>
       </w:pPr>
+      <w:bookmarkStart w:id="1" w:name="_GoBack"/>
+      <w:proofErr w:type="spellStart"/>
       <w:r>
         <w:rPr>
           <w:rFonts w:hAnsi="宋体" w:hint="eastAsia"/>
@@ -2961,6 +3102,7 @@
         </w:rPr>
         <w:t>三</w:t>
       </w:r>
+      <w:proofErr w:type="spellEnd"/>
       <w:r>
         <w:rPr>
           <w:rFonts w:hAnsi="宋体" w:hint="eastAsia"/>
@@ -2969,9 +3111,22 @@
           <w:sz w:val="32"/>
           <w:szCs w:val="32"/>
         </w:rPr>
-        <w:t xml:space="preserve"> 图及其应用</w:t>
-      </w:r>
-    </w:p>
+        <w:t xml:space="preserve"> </w:t>
+      </w:r>
+      <w:proofErr w:type="spellStart"/>
+      <w:r>
+        <w:rPr>
+          <w:rFonts w:hAnsi="宋体" w:hint="eastAsia"/>
+          <w:b/>
+          <w:bCs/>
+          <w:sz w:val="32"/>
+          <w:szCs w:val="32"/>
+        </w:rPr>
+        <w:t>图及其应用</w:t>
+      </w:r>
+      <w:proofErr w:type="spellEnd"/>
+    </w:p>
+    <w:bookmarkEnd w:id="1"/>
     <w:p>
       <w:pPr>
         <w:snapToGrid w:val="0"/>
@@ -3161,11 +3316,19 @@
         </w:rPr>
         <w:t>．</w:t>
       </w:r>
-      <w:r>
-        <w:rPr>
-          <w:rFonts w:ascii="Arial" w:hAnsi="Arial" w:cs="Arial" w:hint="eastAsia"/>
-        </w:rPr>
-        <w:t>任务：设计一个城市交通咨询模拟系统，利用该系统实现至少两种最优决策：最短路程到达、最省时到达等线路规划。</w:t>
+      <w:proofErr w:type="spellStart"/>
+      <w:r>
+        <w:rPr>
+          <w:rFonts w:ascii="Arial" w:hAnsi="Arial" w:cs="Arial" w:hint="eastAsia"/>
+        </w:rPr>
+        <w:t>任务：设计一个城市交通咨询模拟系统，利用该系统实现至少两种最优决策：最短路程到达、最省时到达等线路规划</w:t>
+      </w:r>
+      <w:proofErr w:type="spellEnd"/>
+      <w:r>
+        <w:rPr>
+          <w:rFonts w:ascii="Arial" w:hAnsi="Arial" w:cs="Arial" w:hint="eastAsia"/>
+        </w:rPr>
+        <w:t>。</w:t>
       </w:r>
     </w:p>
     <w:p>
@@ -3336,6 +3499,7 @@
         </w:rPr>
         <w:t>图时，输入</w:t>
       </w:r>
+      <w:proofErr w:type="spellStart"/>
       <w:r>
         <w:rPr>
           <w:rFonts w:hAnsi="宋体" w:cs="Arial" w:hint="eastAsia"/>
@@ -3343,6 +3507,7 @@
         </w:rPr>
         <w:t>顶点</w:t>
       </w:r>
+      <w:proofErr w:type="spellEnd"/>
       <w:r>
         <w:rPr>
           <w:rFonts w:hAnsi="宋体" w:cs="Arial" w:hint="eastAsia"/>
@@ -3351,6 +3516,7 @@
         </w:rPr>
         <w:t>、</w:t>
       </w:r>
+      <w:proofErr w:type="spellStart"/>
       <w:r>
         <w:rPr>
           <w:rFonts w:hAnsi="宋体" w:cs="Arial" w:hint="eastAsia"/>
@@ -3419,7 +3585,15 @@
           <w:rFonts w:hAnsi="宋体" w:cs="Arial" w:hint="eastAsia"/>
           <w:szCs w:val="21"/>
         </w:rPr>
-        <w:t>信息；</w:t>
+        <w:t>信息</w:t>
+      </w:r>
+      <w:proofErr w:type="spellEnd"/>
+      <w:r>
+        <w:rPr>
+          <w:rFonts w:hAnsi="宋体" w:cs="Arial" w:hint="eastAsia"/>
+          <w:szCs w:val="21"/>
+        </w:rPr>
+        <w:t>；</w:t>
       </w:r>
     </w:p>
     <w:p>
@@ -3439,6 +3613,7 @@
           <w:szCs w:val="21"/>
         </w:rPr>
       </w:pPr>
+      <w:proofErr w:type="spellStart"/>
       <w:r>
         <w:rPr>
           <w:rFonts w:hAnsi="宋体" w:cs="Arial" w:hint="eastAsia"/>
@@ -3474,6 +3649,7 @@
         </w:rPr>
         <w:t>的路线规划</w:t>
       </w:r>
+      <w:proofErr w:type="spellEnd"/>
       <w:r>
         <w:rPr>
           <w:rFonts w:hAnsi="宋体" w:cs="Arial" w:hint="eastAsia"/>
@@ -3519,6 +3695,7 @@
         </w:rPr>
         <w:t>用户需求</w:t>
       </w:r>
+      <w:proofErr w:type="spellStart"/>
       <w:r>
         <w:rPr>
           <w:rFonts w:hAnsi="宋体" w:cs="Arial" w:hint="eastAsia"/>
@@ -3541,6 +3718,7 @@
         </w:rPr>
         <w:t>信息</w:t>
       </w:r>
+      <w:proofErr w:type="spellEnd"/>
     </w:p>
     <w:p>
       <w:pPr>
@@ -3559,6 +3737,7 @@
           <w:szCs w:val="21"/>
         </w:rPr>
       </w:pPr>
+      <w:proofErr w:type="spellStart"/>
       <w:r>
         <w:rPr>
           <w:rFonts w:hAnsi="宋体" w:cs="Arial" w:hint="eastAsia"/>
@@ -3571,7 +3750,15 @@
           <w:rFonts w:hAnsi="宋体" w:cs="Arial" w:hint="eastAsia"/>
           <w:szCs w:val="21"/>
         </w:rPr>
-        <w:t>最短路程所需要的路线信息和最短路程；</w:t>
+        <w:t>最短路程所需要的路线信息和最短路程</w:t>
+      </w:r>
+      <w:proofErr w:type="spellEnd"/>
+      <w:r>
+        <w:rPr>
+          <w:rFonts w:hAnsi="宋体" w:cs="Arial" w:hint="eastAsia"/>
+          <w:szCs w:val="21"/>
+        </w:rPr>
+        <w:t>；</w:t>
       </w:r>
     </w:p>
     <w:p>
@@ -3591,6 +3778,7 @@
           <w:szCs w:val="21"/>
         </w:rPr>
       </w:pPr>
+      <w:proofErr w:type="spellStart"/>
       <w:r>
         <w:rPr>
           <w:rFonts w:hAnsi="宋体" w:cs="Arial" w:hint="eastAsia"/>
@@ -3605,6 +3793,7 @@
         </w:rPr>
         <w:t>最短时间所需要的路线信息和最短时间</w:t>
       </w:r>
+      <w:proofErr w:type="spellEnd"/>
       <w:r>
         <w:rPr>
           <w:rFonts w:hAnsi="宋体" w:cs="Arial" w:hint="eastAsia"/>
@@ -3654,6 +3843,7 @@
           <w:rFonts w:ascii="Arial" w:hAnsi="Arial" w:cs="Arial"/>
         </w:rPr>
       </w:pPr>
+      <w:proofErr w:type="spellStart"/>
       <w:r>
         <w:rPr>
           <w:rFonts w:ascii="Arial" w:hAnsi="Arial" w:cs="Arial" w:hint="eastAsia"/>
@@ -3729,6 +3919,7 @@
         </w:rPr>
         <w:t>提示等</w:t>
       </w:r>
+      <w:proofErr w:type="spellEnd"/>
       <w:r>
         <w:rPr>
           <w:rFonts w:ascii="Arial" w:hAnsi="Arial" w:cs="Arial" w:hint="eastAsia"/>
@@ -3857,11 +4048,19 @@
           <w:rFonts w:ascii="Arial" w:hAnsi="Arial" w:cs="Arial"/>
         </w:rPr>
       </w:pPr>
-      <w:r>
-        <w:rPr>
-          <w:rFonts w:ascii="Arial" w:hAnsi="Arial" w:cs="Arial" w:hint="eastAsia"/>
-        </w:rPr>
-        <w:t>能够上机编辑、调试出完整的程序。</w:t>
+      <w:proofErr w:type="spellStart"/>
+      <w:r>
+        <w:rPr>
+          <w:rFonts w:ascii="Arial" w:hAnsi="Arial" w:cs="Arial" w:hint="eastAsia"/>
+        </w:rPr>
+        <w:t>能够上机编辑、调试出完整的程序</w:t>
+      </w:r>
+      <w:proofErr w:type="spellEnd"/>
+      <w:r>
+        <w:rPr>
+          <w:rFonts w:ascii="Arial" w:hAnsi="Arial" w:cs="Arial" w:hint="eastAsia"/>
+        </w:rPr>
+        <w:t>。</w:t>
       </w:r>
     </w:p>
     <w:p>
@@ -4114,6 +4313,13 @@
           <w:lang w:eastAsia="zh-CN"/>
         </w:rPr>
         <w:t>例数据</w:t>
+      </w:r>
+      <w:r>
+        <w:rPr>
+          <w:rFonts w:ascii="Arial" w:hAnsi="Arial" w:cs="Arial" w:hint="eastAsia"/>
+          <w:lang w:eastAsia="zh-CN"/>
+        </w:rPr>
+        <w:t xml:space="preserve"> </w:t>
       </w:r>
     </w:p>
     <w:p>
@@ -4938,6 +5144,7 @@
                 <w:szCs w:val="18"/>
               </w:rPr>
             </w:pPr>
+            <w:proofErr w:type="spellStart"/>
             <w:r>
               <w:rPr>
                 <w:rFonts w:ascii="Arial" w:hAnsi="Arial" w:cs="Arial" w:hint="eastAsia"/>
@@ -4947,6 +5154,7 @@
               </w:rPr>
               <w:t>速度</w:t>
             </w:r>
+            <w:proofErr w:type="spellEnd"/>
           </w:p>
           <w:p>
             <w:pPr>
@@ -5367,7 +5575,7 @@
           <v:shape id="_x0000_i1025" type="#_x0000_t75" style="width:385.5pt;height:175.5pt" o:ole="">
             <v:imagedata r:id="rId7" o:title=""/>
           </v:shape>
-          <o:OLEObject Type="Embed" ProgID="Visio.Drawing.11" ShapeID="_x0000_i1025" DrawAspect="Content" ObjectID="_1618585038" r:id="rId8"/>
+          <o:OLEObject Type="Embed" ProgID="Visio.Drawing.11" ShapeID="_x0000_i1025" DrawAspect="Content" ObjectID="_1620072403" r:id="rId8"/>
         </w:object>
       </w:r>
     </w:p>
@@ -5414,7 +5622,8 @@
           <w:szCs w:val="32"/>
         </w:rPr>
       </w:pPr>
-      <w:bookmarkStart w:id="1" w:name="_Toc445818293"/>
+      <w:bookmarkStart w:id="2" w:name="_Toc445818293"/>
+      <w:proofErr w:type="spellStart"/>
       <w:r>
         <w:rPr>
           <w:rFonts w:hAnsi="宋体"/>
@@ -5437,6 +5646,7 @@
         </w:rPr>
         <w:t>四</w:t>
       </w:r>
+      <w:proofErr w:type="spellEnd"/>
       <w:r>
         <w:rPr>
           <w:rFonts w:hAnsi="宋体"/>
@@ -5447,6 +5657,7 @@
         </w:rPr>
         <w:t xml:space="preserve"> </w:t>
       </w:r>
+      <w:proofErr w:type="spellStart"/>
       <w:r>
         <w:rPr>
           <w:rFonts w:hAnsi="宋体" w:hint="eastAsia"/>
@@ -5477,7 +5688,8 @@
         </w:rPr>
         <w:t>算法</w:t>
       </w:r>
-      <w:bookmarkEnd w:id="1"/>
+      <w:bookmarkEnd w:id="2"/>
+      <w:proofErr w:type="spellEnd"/>
     </w:p>
     <w:p>
       <w:pPr>
@@ -5486,7 +5698,6 @@
         <w:spacing w:line="360" w:lineRule="auto"/>
         <w:jc w:val="center"/>
         <w:rPr>
-          <w:rFonts w:hint="eastAsia"/>
           <w:szCs w:val="21"/>
           <w:lang w:eastAsia="zh-CN"/>
         </w:rPr>
@@ -5513,8 +5724,18 @@
           <w:b/>
           <w:szCs w:val="21"/>
         </w:rPr>
-        <w:t xml:space="preserve">                实验类型：综合型</w:t>
-      </w:r>
+        <w:t xml:space="preserve">                </w:t>
+      </w:r>
+      <w:proofErr w:type="spellStart"/>
+      <w:r>
+        <w:rPr>
+          <w:rFonts w:hAnsi="宋体" w:hint="eastAsia"/>
+          <w:b/>
+          <w:szCs w:val="21"/>
+        </w:rPr>
+        <w:t>实验类型：综合型</w:t>
+      </w:r>
+      <w:proofErr w:type="spellEnd"/>
     </w:p>
     <w:p>
       <w:pPr>
@@ -5760,6 +5981,7 @@
         </w:rPr>
         <w:t>通过</w:t>
       </w:r>
+      <w:proofErr w:type="spellStart"/>
       <w:r>
         <w:rPr>
           <w:rFonts w:ascii="Arial" w:hAnsi="Arial" w:cs="Arial"/>
@@ -5771,8 +5993,17 @@
           <w:rFonts w:ascii="Arial" w:hAnsi="Arial" w:cs="Arial" w:hint="eastAsia"/>
           <w:lang w:eastAsia="zh-CN"/>
         </w:rPr>
-        <w:t>要求，</w:t>
-      </w:r>
+        <w:t>要求</w:t>
+      </w:r>
+      <w:proofErr w:type="spellEnd"/>
+      <w:r>
+        <w:rPr>
+          <w:rFonts w:ascii="Arial" w:hAnsi="Arial" w:cs="Arial" w:hint="eastAsia"/>
+          <w:lang w:eastAsia="zh-CN"/>
+        </w:rPr>
+        <w:t>，</w:t>
+      </w:r>
+      <w:proofErr w:type="spellStart"/>
       <w:r>
         <w:rPr>
           <w:rFonts w:ascii="Arial" w:hAnsi="Arial" w:cs="Arial"/>
@@ -5799,6 +6030,7 @@
         </w:rPr>
         <w:t>稳定性</w:t>
       </w:r>
+      <w:proofErr w:type="spellEnd"/>
       <w:r>
         <w:rPr>
           <w:rFonts w:ascii="Arial" w:hAnsi="Arial" w:cs="Arial" w:hint="eastAsia"/>
@@ -5823,12 +6055,14 @@
           <w:rFonts w:ascii="Arial" w:hAnsi="Arial" w:cs="Arial"/>
         </w:rPr>
       </w:pPr>
+      <w:proofErr w:type="spellStart"/>
       <w:r>
         <w:rPr>
           <w:rFonts w:ascii="Arial" w:hAnsi="Arial" w:cs="Arial"/>
         </w:rPr>
         <w:t>实现简单选择排序、直接插入排序和冒泡排序</w:t>
       </w:r>
+      <w:proofErr w:type="spellEnd"/>
       <w:r>
         <w:rPr>
           <w:rFonts w:ascii="Arial" w:hAnsi="Arial" w:cs="Arial" w:hint="eastAsia"/>
@@ -5853,12 +6087,14 @@
           <w:rFonts w:ascii="Arial" w:hAnsi="Arial" w:cs="Arial"/>
         </w:rPr>
       </w:pPr>
+      <w:proofErr w:type="spellStart"/>
       <w:r>
         <w:rPr>
           <w:rFonts w:ascii="Arial" w:hAnsi="Arial" w:cs="Arial"/>
         </w:rPr>
         <w:t>实现折半插入排序</w:t>
       </w:r>
+      <w:proofErr w:type="spellEnd"/>
       <w:r>
         <w:rPr>
           <w:rFonts w:ascii="Arial" w:hAnsi="Arial" w:cs="Arial" w:hint="eastAsia"/>
@@ -5883,12 +6119,14 @@
           <w:rFonts w:ascii="Arial" w:hAnsi="Arial" w:cs="Arial"/>
         </w:rPr>
       </w:pPr>
+      <w:proofErr w:type="spellStart"/>
       <w:r>
         <w:rPr>
           <w:rFonts w:ascii="Arial" w:hAnsi="Arial" w:cs="Arial"/>
         </w:rPr>
         <w:t>实现希尔排序算法</w:t>
       </w:r>
+      <w:proofErr w:type="spellEnd"/>
       <w:r>
         <w:rPr>
           <w:rFonts w:ascii="Arial" w:hAnsi="Arial" w:cs="Arial" w:hint="eastAsia"/>
@@ -5913,12 +6151,14 @@
           <w:rFonts w:ascii="Arial" w:hAnsi="Arial" w:cs="Arial"/>
         </w:rPr>
       </w:pPr>
+      <w:proofErr w:type="spellStart"/>
       <w:r>
         <w:rPr>
           <w:rFonts w:ascii="Arial" w:hAnsi="Arial" w:cs="Arial"/>
         </w:rPr>
         <w:t>实现快速排序算法</w:t>
       </w:r>
+      <w:proofErr w:type="spellEnd"/>
       <w:r>
         <w:rPr>
           <w:rFonts w:ascii="Arial" w:hAnsi="Arial" w:cs="Arial" w:hint="eastAsia"/>
@@ -5957,11 +6197,19 @@
           <w:rFonts w:ascii="Arial" w:hAnsi="Arial" w:cs="Arial"/>
         </w:rPr>
       </w:pPr>
-      <w:r>
-        <w:rPr>
-          <w:rFonts w:ascii="Arial" w:hAnsi="Arial" w:cs="Arial"/>
-        </w:rPr>
-        <w:t>实现堆排序算法。</w:t>
+      <w:proofErr w:type="spellStart"/>
+      <w:r>
+        <w:rPr>
+          <w:rFonts w:ascii="Arial" w:hAnsi="Arial" w:cs="Arial"/>
+        </w:rPr>
+        <w:t>实现堆排序算法</w:t>
+      </w:r>
+      <w:proofErr w:type="spellEnd"/>
+      <w:r>
+        <w:rPr>
+          <w:rFonts w:ascii="Arial" w:hAnsi="Arial" w:cs="Arial"/>
+        </w:rPr>
+        <w:t>。</w:t>
       </w:r>
     </w:p>
     <w:p>
@@ -6061,7 +6309,7 @@
         <w:spacing w:line="360" w:lineRule="auto"/>
         <w:ind w:firstLineChars="200" w:firstLine="420"/>
         <w:rPr>
-          <w:rFonts w:hAnsi="宋体" w:cs="Arial" w:hint="eastAsia"/>
+          <w:rFonts w:hAnsi="宋体" w:cs="Arial"/>
           <w:szCs w:val="21"/>
         </w:rPr>
       </w:pPr>
@@ -6170,6 +6418,7 @@
           <w:rFonts w:ascii="Arial" w:hAnsi="Arial" w:cs="Arial"/>
         </w:rPr>
       </w:pPr>
+      <w:proofErr w:type="spellStart"/>
       <w:r>
         <w:rPr>
           <w:rFonts w:ascii="Arial" w:hAnsi="Arial" w:cs="Arial" w:hint="eastAsia"/>
@@ -6245,6 +6494,7 @@
         </w:rPr>
         <w:t>提示等</w:t>
       </w:r>
+      <w:proofErr w:type="spellEnd"/>
       <w:r>
         <w:rPr>
           <w:rFonts w:ascii="Arial" w:hAnsi="Arial" w:cs="Arial" w:hint="eastAsia"/>
@@ -6314,11 +6564,19 @@
           <w:rFonts w:ascii="Arial" w:hAnsi="Arial" w:cs="Arial"/>
         </w:rPr>
       </w:pPr>
-      <w:r>
-        <w:rPr>
-          <w:rFonts w:ascii="Arial" w:hAnsi="Arial" w:cs="Arial" w:hint="eastAsia"/>
-        </w:rPr>
-        <w:t>能够上机编辑、调试出完整的程序。</w:t>
+      <w:proofErr w:type="spellStart"/>
+      <w:r>
+        <w:rPr>
+          <w:rFonts w:ascii="Arial" w:hAnsi="Arial" w:cs="Arial" w:hint="eastAsia"/>
+        </w:rPr>
+        <w:t>能够上机编辑、调试出完整的程序</w:t>
+      </w:r>
+      <w:proofErr w:type="spellEnd"/>
+      <w:r>
+        <w:rPr>
+          <w:rFonts w:ascii="Arial" w:hAnsi="Arial" w:cs="Arial" w:hint="eastAsia"/>
+        </w:rPr>
+        <w:t>。</w:t>
       </w:r>
     </w:p>
     <w:p>
@@ -6484,12 +6742,14 @@
         </w:rPr>
         <w:t>数据</w:t>
       </w:r>
+      <w:proofErr w:type="spellStart"/>
       <w:r>
         <w:rPr>
           <w:rFonts w:ascii="Arial" w:hAnsi="Arial" w:cs="Arial"/>
         </w:rPr>
         <w:t>类型定义</w:t>
       </w:r>
+      <w:proofErr w:type="spellEnd"/>
     </w:p>
     <w:p>
       <w:pPr>
@@ -6497,7 +6757,7 @@
         <w:snapToGrid w:val="0"/>
         <w:spacing w:line="360" w:lineRule="auto"/>
         <w:rPr>
-          <w:rFonts w:ascii="Arial" w:hAnsi="Arial" w:cs="Arial" w:hint="eastAsia"/>
+          <w:rFonts w:ascii="Arial" w:hAnsi="Arial" w:cs="Arial"/>
         </w:rPr>
       </w:pPr>
       <w:r>
@@ -6506,12 +6766,14 @@
         </w:rPr>
         <w:t xml:space="preserve">        #define MAXSIZE 100 /*</w:t>
       </w:r>
+      <w:proofErr w:type="spellStart"/>
       <w:r>
         <w:rPr>
           <w:rFonts w:ascii="Arial" w:hAnsi="Arial" w:cs="Arial"/>
         </w:rPr>
         <w:t>参加排序元素的最大个数</w:t>
       </w:r>
+      <w:proofErr w:type="spellEnd"/>
       <w:r>
         <w:rPr>
           <w:rFonts w:ascii="Arial" w:hAnsi="Arial" w:cs="Arial"/>
@@ -6532,7 +6794,21 @@
         <w:rPr>
           <w:rFonts w:ascii="Arial" w:hAnsi="Arial" w:cs="Arial" w:hint="eastAsia"/>
         </w:rPr>
-        <w:t xml:space="preserve">        typedef  int  KeyType;</w:t>
+        <w:t xml:space="preserve">        typedef  int  </w:t>
+      </w:r>
+      <w:proofErr w:type="spellStart"/>
+      <w:r>
+        <w:rPr>
+          <w:rFonts w:ascii="Arial" w:hAnsi="Arial" w:cs="Arial" w:hint="eastAsia"/>
+        </w:rPr>
+        <w:t>KeyType</w:t>
+      </w:r>
+      <w:proofErr w:type="spellEnd"/>
+      <w:r>
+        <w:rPr>
+          <w:rFonts w:ascii="Arial" w:hAnsi="Arial" w:cs="Arial" w:hint="eastAsia"/>
+        </w:rPr>
+        <w:t>;</w:t>
       </w:r>
     </w:p>
     <w:p>
@@ -6566,11 +6842,19 @@
         </w:rPr>
         <w:t xml:space="preserve">            </w:t>
       </w:r>
-      <w:r>
-        <w:rPr>
-          <w:rFonts w:ascii="Arial" w:hAnsi="Arial" w:cs="Arial" w:hint="eastAsia"/>
-        </w:rPr>
-        <w:t xml:space="preserve">KeyType </w:t>
+      <w:proofErr w:type="spellStart"/>
+      <w:r>
+        <w:rPr>
+          <w:rFonts w:ascii="Arial" w:hAnsi="Arial" w:cs="Arial" w:hint="eastAsia"/>
+        </w:rPr>
+        <w:t>KeyType</w:t>
+      </w:r>
+      <w:proofErr w:type="spellEnd"/>
+      <w:r>
+        <w:rPr>
+          <w:rFonts w:ascii="Arial" w:hAnsi="Arial" w:cs="Arial" w:hint="eastAsia"/>
+        </w:rPr>
+        <w:t xml:space="preserve"> </w:t>
       </w:r>
       <w:r>
         <w:rPr>
@@ -6585,7 +6869,7 @@
         <w:snapToGrid w:val="0"/>
         <w:spacing w:line="360" w:lineRule="auto"/>
         <w:rPr>
-          <w:rFonts w:ascii="Arial" w:hAnsi="Arial" w:cs="Arial" w:hint="eastAsia"/>
+          <w:rFonts w:ascii="Arial" w:hAnsi="Arial" w:cs="Arial"/>
           <w:lang w:eastAsia="zh-CN"/>
         </w:rPr>
       </w:pPr>
@@ -6595,11 +6879,33 @@
         </w:rPr>
         <w:t xml:space="preserve">            </w:t>
       </w:r>
-      <w:r>
-        <w:rPr>
-          <w:rFonts w:ascii="Arial" w:hAnsi="Arial" w:cs="Arial" w:hint="eastAsia"/>
-        </w:rPr>
-        <w:t xml:space="preserve">InfoType  otherinfo;  </w:t>
+      <w:proofErr w:type="spellStart"/>
+      <w:r>
+        <w:rPr>
+          <w:rFonts w:ascii="Arial" w:hAnsi="Arial" w:cs="Arial" w:hint="eastAsia"/>
+        </w:rPr>
+        <w:t>InfoType</w:t>
+      </w:r>
+      <w:proofErr w:type="spellEnd"/>
+      <w:r>
+        <w:rPr>
+          <w:rFonts w:ascii="Arial" w:hAnsi="Arial" w:cs="Arial" w:hint="eastAsia"/>
+        </w:rPr>
+        <w:t xml:space="preserve">  </w:t>
+      </w:r>
+      <w:proofErr w:type="spellStart"/>
+      <w:r>
+        <w:rPr>
+          <w:rFonts w:ascii="Arial" w:hAnsi="Arial" w:cs="Arial" w:hint="eastAsia"/>
+        </w:rPr>
+        <w:t>otherinfo</w:t>
+      </w:r>
+      <w:proofErr w:type="spellEnd"/>
+      <w:r>
+        <w:rPr>
+          <w:rFonts w:ascii="Arial" w:hAnsi="Arial" w:cs="Arial" w:hint="eastAsia"/>
+        </w:rPr>
+        <w:t xml:space="preserve">;  </w:t>
       </w:r>
       <w:r>
         <w:rPr>
@@ -6607,12 +6913,14 @@
         </w:rPr>
         <w:t xml:space="preserve">// </w:t>
       </w:r>
+      <w:proofErr w:type="spellStart"/>
       <w:r>
         <w:rPr>
           <w:rFonts w:ascii="Arial" w:hAnsi="Arial" w:cs="Arial"/>
         </w:rPr>
         <w:t>其他字段</w:t>
       </w:r>
+      <w:proofErr w:type="spellEnd"/>
       <w:r>
         <w:rPr>
           <w:rFonts w:ascii="Arial" w:hAnsi="Arial" w:cs="Arial" w:hint="eastAsia"/>
@@ -6647,7 +6955,14 @@
         <w:rPr>
           <w:rFonts w:ascii="Arial" w:hAnsi="Arial" w:cs="Arial"/>
         </w:rPr>
-        <w:t>}Re</w:t>
+        <w:t>}</w:t>
+      </w:r>
+      <w:proofErr w:type="spellStart"/>
+      <w:r>
+        <w:rPr>
+          <w:rFonts w:ascii="Arial" w:hAnsi="Arial" w:cs="Arial"/>
+        </w:rPr>
+        <w:t>Re</w:t>
       </w:r>
       <w:r>
         <w:rPr>
@@ -6659,7 +6974,14 @@
         <w:rPr>
           <w:rFonts w:ascii="Arial" w:hAnsi="Arial" w:cs="Arial"/>
         </w:rPr>
-        <w:t>Type;</w:t>
+        <w:t>Type</w:t>
+      </w:r>
+      <w:proofErr w:type="spellEnd"/>
+      <w:r>
+        <w:rPr>
+          <w:rFonts w:ascii="Arial" w:hAnsi="Arial" w:cs="Arial"/>
+        </w:rPr>
+        <w:t>;</w:t>
       </w:r>
     </w:p>
     <w:p>
@@ -6708,7 +7030,14 @@
         <w:rPr>
           <w:rFonts w:ascii="Arial" w:hAnsi="Arial" w:cs="Arial"/>
         </w:rPr>
-        <w:t xml:space="preserve">            Re</w:t>
+        <w:t xml:space="preserve">            </w:t>
+      </w:r>
+      <w:proofErr w:type="spellStart"/>
+      <w:r>
+        <w:rPr>
+          <w:rFonts w:ascii="Arial" w:hAnsi="Arial" w:cs="Arial"/>
+        </w:rPr>
+        <w:t>Re</w:t>
       </w:r>
       <w:r>
         <w:rPr>
@@ -6720,16 +7049,23 @@
         <w:rPr>
           <w:rFonts w:ascii="Arial" w:hAnsi="Arial" w:cs="Arial"/>
         </w:rPr>
-        <w:t xml:space="preserve">Type </w:t>
-      </w:r>
-      <w:r>
-        <w:rPr>
-          <w:rFonts w:ascii="Arial" w:hAnsi="Arial" w:cs="Arial" w:hint="eastAsia"/>
+        <w:t>Type</w:t>
+      </w:r>
+      <w:proofErr w:type="spellEnd"/>
+      <w:r>
+        <w:rPr>
+          <w:rFonts w:ascii="Arial" w:hAnsi="Arial" w:cs="Arial"/>
         </w:rPr>
         <w:t xml:space="preserve"> </w:t>
       </w:r>
       <w:r>
         <w:rPr>
+          <w:rFonts w:ascii="Arial" w:hAnsi="Arial" w:cs="Arial" w:hint="eastAsia"/>
+        </w:rPr>
+        <w:t xml:space="preserve"> </w:t>
+      </w:r>
+      <w:r>
+        <w:rPr>
           <w:rFonts w:ascii="Arial" w:hAnsi="Arial" w:cs="Arial"/>
         </w:rPr>
         <w:t>r[MAXSIZE+1];</w:t>
@@ -6762,12 +7098,14 @@
         </w:rPr>
         <w:t>length; /*</w:t>
       </w:r>
+      <w:proofErr w:type="spellStart"/>
       <w:r>
         <w:rPr>
           <w:rFonts w:ascii="Arial" w:hAnsi="Arial" w:cs="Arial"/>
         </w:rPr>
         <w:t>参加排序元素的实际个数</w:t>
       </w:r>
+      <w:proofErr w:type="spellEnd"/>
       <w:r>
         <w:rPr>
           <w:rFonts w:ascii="Arial" w:hAnsi="Arial" w:cs="Arial"/>
@@ -6788,7 +7126,21 @@
         <w:rPr>
           <w:rFonts w:ascii="Arial" w:hAnsi="Arial" w:cs="Arial"/>
         </w:rPr>
-        <w:t xml:space="preserve">        }SqList;</w:t>
+        <w:t xml:space="preserve">        }</w:t>
+      </w:r>
+      <w:proofErr w:type="spellStart"/>
+      <w:r>
+        <w:rPr>
+          <w:rFonts w:ascii="Arial" w:hAnsi="Arial" w:cs="Arial"/>
+        </w:rPr>
+        <w:t>SqList</w:t>
+      </w:r>
+      <w:proofErr w:type="spellEnd"/>
+      <w:r>
+        <w:rPr>
+          <w:rFonts w:ascii="Arial" w:hAnsi="Arial" w:cs="Arial"/>
+        </w:rPr>
+        <w:t>;</w:t>
       </w:r>
     </w:p>
     <w:p>
@@ -6815,8 +7167,6 @@
         </w:rPr>
         <w:t>．注意理解各种算法的思想、了解算法的适用情况及时间复杂度，能够根据实际情况选择合适的排序方法。</w:t>
       </w:r>
-      <w:bookmarkStart w:id="2" w:name="_GoBack"/>
-      <w:bookmarkEnd w:id="2"/>
     </w:p>
     <w:sectPr>
       <w:pgSz w:w="11906" w:h="16838"/>
@@ -6829,7 +7179,7 @@
 </file>
 
 <file path=word/endnotes.xml><?xml version="1.0" encoding="utf-8"?>
-<w:endnotes xmlns:wpc="http://schemas.microsoft.com/office/word/2010/wordprocessingCanvas" xmlns:cx="http://schemas.microsoft.com/office/drawing/2014/chartex" xmlns:cx1="http://schemas.microsoft.com/office/drawing/2015/9/8/chartex" xmlns:mc="http://schemas.openxmlformats.org/markup-compatibility/2006" xmlns:o="urn:schemas-microsoft-com:office:office" xmlns:r="http://schemas.openxmlformats.org/officeDocument/2006/relationships" xmlns:m="http://schemas.openxmlformats.org/officeDocument/2006/math" xmlns:v="urn:schemas-microsoft-com:vml" xmlns:wp14="http://schemas.microsoft.com/office/word/2010/wordprocessingDrawing" xmlns:wp="http://schemas.openxmlformats.org/drawingml/2006/wordprocessingDrawing" xmlns:w10="urn:schemas-microsoft-com:office:word" xmlns:w="http://schemas.openxmlformats.org/wordprocessingml/2006/main" xmlns:w14="http://schemas.microsoft.com/office/word/2010/wordml" xmlns:w15="http://schemas.microsoft.com/office/word/2012/wordml" xmlns:w16se="http://schemas.microsoft.com/office/word/2015/wordml/symex" xmlns:wpg="http://schemas.microsoft.com/office/word/2010/wordprocessingGroup" xmlns:wpi="http://schemas.microsoft.com/office/word/2010/wordprocessingInk" xmlns:wne="http://schemas.microsoft.com/office/word/2006/wordml" xmlns:wps="http://schemas.microsoft.com/office/word/2010/wordprocessingShape" mc:Ignorable="w14 w15 w16se wp14">
+<w:endnotes xmlns:wpc="http://schemas.microsoft.com/office/word/2010/wordprocessingCanvas" xmlns:cx="http://schemas.microsoft.com/office/drawing/2014/chartex" xmlns:cx1="http://schemas.microsoft.com/office/drawing/2015/9/8/chartex" xmlns:cx2="http://schemas.microsoft.com/office/drawing/2015/10/21/chartex" xmlns:cx3="http://schemas.microsoft.com/office/drawing/2016/5/9/chartex" xmlns:cx4="http://schemas.microsoft.com/office/drawing/2016/5/10/chartex" xmlns:cx5="http://schemas.microsoft.com/office/drawing/2016/5/11/chartex" xmlns:cx6="http://schemas.microsoft.com/office/drawing/2016/5/12/chartex" xmlns:cx7="http://schemas.microsoft.com/office/drawing/2016/5/13/chartex" xmlns:cx8="http://schemas.microsoft.com/office/drawing/2016/5/14/chartex" xmlns:mc="http://schemas.openxmlformats.org/markup-compatibility/2006" xmlns:aink="http://schemas.microsoft.com/office/drawing/2016/ink" xmlns:am3d="http://schemas.microsoft.com/office/drawing/2017/model3d" xmlns:o="urn:schemas-microsoft-com:office:office" xmlns:r="http://schemas.openxmlformats.org/officeDocument/2006/relationships" xmlns:m="http://schemas.openxmlformats.org/officeDocument/2006/math" xmlns:v="urn:schemas-microsoft-com:vml" xmlns:wp14="http://schemas.microsoft.com/office/word/2010/wordprocessingDrawing" xmlns:wp="http://schemas.openxmlformats.org/drawingml/2006/wordprocessingDrawing" xmlns:w10="urn:schemas-microsoft-com:office:word" xmlns:w="http://schemas.openxmlformats.org/wordprocessingml/2006/main" xmlns:w14="http://schemas.microsoft.com/office/word/2010/wordml" xmlns:w15="http://schemas.microsoft.com/office/word/2012/wordml" xmlns:w16cid="http://schemas.microsoft.com/office/word/2016/wordml/cid" xmlns:w16se="http://schemas.microsoft.com/office/word/2015/wordml/symex" xmlns:wpg="http://schemas.microsoft.com/office/word/2010/wordprocessingGroup" xmlns:wpi="http://schemas.microsoft.com/office/word/2010/wordprocessingInk" xmlns:wne="http://schemas.microsoft.com/office/word/2006/wordml" xmlns:wps="http://schemas.microsoft.com/office/word/2010/wordprocessingShape" mc:Ignorable="w14 w15 w16se w16cid wp14">
   <w:endnote w:type="separator" w:id="-1">
     <w:p>
       <w:r>
@@ -6848,7 +7198,7 @@
 </file>
 
 <file path=word/footnotes.xml><?xml version="1.0" encoding="utf-8"?>
-<w:footnotes xmlns:wpc="http://schemas.microsoft.com/office/word/2010/wordprocessingCanvas" xmlns:cx="http://schemas.microsoft.com/office/drawing/2014/chartex" xmlns:cx1="http://schemas.microsoft.com/office/drawing/2015/9/8/chartex" xmlns:mc="http://schemas.openxmlformats.org/markup-compatibility/2006" xmlns:o="urn:schemas-microsoft-com:office:office" xmlns:r="http://schemas.openxmlformats.org/officeDocument/2006/relationships" xmlns:m="http://schemas.openxmlformats.org/officeDocument/2006/math" xmlns:v="urn:schemas-microsoft-com:vml" xmlns:wp14="http://schemas.microsoft.com/office/word/2010/wordprocessingDrawing" xmlns:wp="http://schemas.openxmlformats.org/drawingml/2006/wordprocessingDrawing" xmlns:w10="urn:schemas-microsoft-com:office:word" xmlns:w="http://schemas.openxmlformats.org/wordprocessingml/2006/main" xmlns:w14="http://schemas.microsoft.com/office/word/2010/wordml" xmlns:w15="http://schemas.microsoft.com/office/word/2012/wordml" xmlns:w16se="http://schemas.microsoft.com/office/word/2015/wordml/symex" xmlns:wpg="http://schemas.microsoft.com/office/word/2010/wordprocessingGroup" xmlns:wpi="http://schemas.microsoft.com/office/word/2010/wordprocessingInk" xmlns:wne="http://schemas.microsoft.com/office/word/2006/wordml" xmlns:wps="http://schemas.microsoft.com/office/word/2010/wordprocessingShape" mc:Ignorable="w14 w15 w16se wp14">
+<w:footnotes xmlns:wpc="http://schemas.microsoft.com/office/word/2010/wordprocessingCanvas" xmlns:cx="http://schemas.microsoft.com/office/drawing/2014/chartex" xmlns:cx1="http://schemas.microsoft.com/office/drawing/2015/9/8/chartex" xmlns:cx2="http://schemas.microsoft.com/office/drawing/2015/10/21/chartex" xmlns:cx3="http://schemas.microsoft.com/office/drawing/2016/5/9/chartex" xmlns:cx4="http://schemas.microsoft.com/office/drawing/2016/5/10/chartex" xmlns:cx5="http://schemas.microsoft.com/office/drawing/2016/5/11/chartex" xmlns:cx6="http://schemas.microsoft.com/office/drawing/2016/5/12/chartex" xmlns:cx7="http://schemas.microsoft.com/office/drawing/2016/5/13/chartex" xmlns:cx8="http://schemas.microsoft.com/office/drawing/2016/5/14/chartex" xmlns:mc="http://schemas.openxmlformats.org/markup-compatibility/2006" xmlns:aink="http://schemas.microsoft.com/office/drawing/2016/ink" xmlns:am3d="http://schemas.microsoft.com/office/drawing/2017/model3d" xmlns:o="urn:schemas-microsoft-com:office:office" xmlns:r="http://schemas.openxmlformats.org/officeDocument/2006/relationships" xmlns:m="http://schemas.openxmlformats.org/officeDocument/2006/math" xmlns:v="urn:schemas-microsoft-com:vml" xmlns:wp14="http://schemas.microsoft.com/office/word/2010/wordprocessingDrawing" xmlns:wp="http://schemas.openxmlformats.org/drawingml/2006/wordprocessingDrawing" xmlns:w10="urn:schemas-microsoft-com:office:word" xmlns:w="http://schemas.openxmlformats.org/wordprocessingml/2006/main" xmlns:w14="http://schemas.microsoft.com/office/word/2010/wordml" xmlns:w15="http://schemas.microsoft.com/office/word/2012/wordml" xmlns:w16cid="http://schemas.microsoft.com/office/word/2016/wordml/cid" xmlns:w16se="http://schemas.microsoft.com/office/word/2015/wordml/symex" xmlns:wpg="http://schemas.microsoft.com/office/word/2010/wordprocessingGroup" xmlns:wpi="http://schemas.microsoft.com/office/word/2010/wordprocessingInk" xmlns:wne="http://schemas.microsoft.com/office/word/2006/wordml" xmlns:wps="http://schemas.microsoft.com/office/word/2010/wordprocessingShape" mc:Ignorable="w14 w15 w16se w16cid wp14">
   <w:footnote w:type="separator" w:id="-1">
     <w:p>
       <w:r>
@@ -6867,7 +7217,7 @@
 </file>
 
 <file path=word/numbering.xml><?xml version="1.0" encoding="utf-8"?>
-<w:numbering xmlns:wpc="http://schemas.microsoft.com/office/word/2010/wordprocessingCanvas" xmlns:cx="http://schemas.microsoft.com/office/drawing/2014/chartex" xmlns:cx1="http://schemas.microsoft.com/office/drawing/2015/9/8/chartex" xmlns:mc="http://schemas.openxmlformats.org/markup-compatibility/2006" xmlns:o="urn:schemas-microsoft-com:office:office" xmlns:r="http://schemas.openxmlformats.org/officeDocument/2006/relationships" xmlns:m="http://schemas.openxmlformats.org/officeDocument/2006/math" xmlns:v="urn:schemas-microsoft-com:vml" xmlns:wp14="http://schemas.microsoft.com/office/word/2010/wordprocessingDrawing" xmlns:wp="http://schemas.openxmlformats.org/drawingml/2006/wordprocessingDrawing" xmlns:w10="urn:schemas-microsoft-com:office:word" xmlns:w="http://schemas.openxmlformats.org/wordprocessingml/2006/main" xmlns:w14="http://schemas.microsoft.com/office/word/2010/wordml" xmlns:w15="http://schemas.microsoft.com/office/word/2012/wordml" xmlns:w16se="http://schemas.microsoft.com/office/word/2015/wordml/symex" xmlns:wpg="http://schemas.microsoft.com/office/word/2010/wordprocessingGroup" xmlns:wpi="http://schemas.microsoft.com/office/word/2010/wordprocessingInk" xmlns:wne="http://schemas.microsoft.com/office/word/2006/wordml" xmlns:wps="http://schemas.microsoft.com/office/word/2010/wordprocessingShape" mc:Ignorable="w14 w15 w16se wp14">
+<w:numbering xmlns:wpc="http://schemas.microsoft.com/office/word/2010/wordprocessingCanvas" xmlns:cx="http://schemas.microsoft.com/office/drawing/2014/chartex" xmlns:cx1="http://schemas.microsoft.com/office/drawing/2015/9/8/chartex" xmlns:cx2="http://schemas.microsoft.com/office/drawing/2015/10/21/chartex" xmlns:cx3="http://schemas.microsoft.com/office/drawing/2016/5/9/chartex" xmlns:cx4="http://schemas.microsoft.com/office/drawing/2016/5/10/chartex" xmlns:cx5="http://schemas.microsoft.com/office/drawing/2016/5/11/chartex" xmlns:cx6="http://schemas.microsoft.com/office/drawing/2016/5/12/chartex" xmlns:cx7="http://schemas.microsoft.com/office/drawing/2016/5/13/chartex" xmlns:cx8="http://schemas.microsoft.com/office/drawing/2016/5/14/chartex" xmlns:mc="http://schemas.openxmlformats.org/markup-compatibility/2006" xmlns:aink="http://schemas.microsoft.com/office/drawing/2016/ink" xmlns:am3d="http://schemas.microsoft.com/office/drawing/2017/model3d" xmlns:o="urn:schemas-microsoft-com:office:office" xmlns:r="http://schemas.openxmlformats.org/officeDocument/2006/relationships" xmlns:m="http://schemas.openxmlformats.org/officeDocument/2006/math" xmlns:v="urn:schemas-microsoft-com:vml" xmlns:wp14="http://schemas.microsoft.com/office/word/2010/wordprocessingDrawing" xmlns:wp="http://schemas.openxmlformats.org/drawingml/2006/wordprocessingDrawing" xmlns:w10="urn:schemas-microsoft-com:office:word" xmlns:w="http://schemas.openxmlformats.org/wordprocessingml/2006/main" xmlns:w14="http://schemas.microsoft.com/office/word/2010/wordml" xmlns:w15="http://schemas.microsoft.com/office/word/2012/wordml" xmlns:w16cid="http://schemas.microsoft.com/office/word/2016/wordml/cid" xmlns:w16se="http://schemas.microsoft.com/office/word/2015/wordml/symex" xmlns:wpg="http://schemas.microsoft.com/office/word/2010/wordprocessingGroup" xmlns:wpi="http://schemas.microsoft.com/office/word/2010/wordprocessingInk" xmlns:wne="http://schemas.microsoft.com/office/word/2006/wordml" xmlns:wps="http://schemas.microsoft.com/office/word/2010/wordprocessingShape" mc:Ignorable="w14 w15 w16se w16cid wp14">
   <w:abstractNum w:abstractNumId="0" w15:restartNumberingAfterBreak="0">
     <w:nsid w:val="0C426CAE"/>
     <w:multiLevelType w:val="hybridMultilevel"/>
@@ -8980,7 +9330,7 @@
 </file>
 
 <file path=word/styles.xml><?xml version="1.0" encoding="utf-8"?>
-<w:styles xmlns:mc="http://schemas.openxmlformats.org/markup-compatibility/2006" xmlns:r="http://schemas.openxmlformats.org/officeDocument/2006/relationships" xmlns:w="http://schemas.openxmlformats.org/wordprocessingml/2006/main" xmlns:w14="http://schemas.microsoft.com/office/word/2010/wordml" xmlns:w15="http://schemas.microsoft.com/office/word/2012/wordml" xmlns:w16se="http://schemas.microsoft.com/office/word/2015/wordml/symex" mc:Ignorable="w14 w15 w16se">
+<w:styles xmlns:mc="http://schemas.openxmlformats.org/markup-compatibility/2006" xmlns:r="http://schemas.openxmlformats.org/officeDocument/2006/relationships" xmlns:w="http://schemas.openxmlformats.org/wordprocessingml/2006/main" xmlns:w14="http://schemas.microsoft.com/office/word/2010/wordml" xmlns:w15="http://schemas.microsoft.com/office/word/2012/wordml" xmlns:w16cid="http://schemas.microsoft.com/office/word/2016/wordml/cid" xmlns:w16se="http://schemas.microsoft.com/office/word/2015/wordml/symex" mc:Ignorable="w14 w15 w16se w16cid">
   <w:docDefaults>
     <w:rPrDefault>
       <w:rPr>
@@ -8993,7 +9343,7 @@
     </w:rPrDefault>
     <w:pPrDefault/>
   </w:docDefaults>
-  <w:latentStyles w:defLockedState="0" w:defUIPriority="99" w:defSemiHidden="0" w:defUnhideWhenUsed="0" w:defQFormat="0" w:count="371">
+  <w:latentStyles w:defLockedState="0" w:defUIPriority="99" w:defSemiHidden="0" w:defUnhideWhenUsed="0" w:defQFormat="0" w:count="376">
     <w:lsdException w:name="Normal" w:uiPriority="0" w:qFormat="1"/>
     <w:lsdException w:name="heading 1" w:uiPriority="0" w:qFormat="1"/>
     <w:lsdException w:name="heading 2" w:semiHidden="1" w:uiPriority="9" w:unhideWhenUsed="1" w:qFormat="1"/>
@@ -9099,7 +9449,6 @@
     <w:lsdException w:name="HTML Sample" w:semiHidden="1" w:unhideWhenUsed="1"/>
     <w:lsdException w:name="HTML Typewriter" w:semiHidden="1" w:unhideWhenUsed="1"/>
     <w:lsdException w:name="HTML Variable" w:semiHidden="1" w:unhideWhenUsed="1"/>
-    <w:lsdException w:name="Normal Table" w:semiHidden="1" w:unhideWhenUsed="1"/>
     <w:lsdException w:name="annotation subject" w:semiHidden="1" w:unhideWhenUsed="1"/>
     <w:lsdException w:name="No List" w:semiHidden="1" w:unhideWhenUsed="1"/>
     <w:lsdException w:name="Outline List 1" w:semiHidden="1" w:unhideWhenUsed="1"/>
@@ -9142,11 +9491,8 @@
     <w:lsdException w:name="Table Contemporary" w:semiHidden="1" w:unhideWhenUsed="1"/>
     <w:lsdException w:name="Table Elegant" w:semiHidden="1" w:unhideWhenUsed="1"/>
     <w:lsdException w:name="Table Professional" w:semiHidden="1" w:unhideWhenUsed="1"/>
-    <w:lsdException w:name="Table Subtle 1" w:semiHidden="1" w:unhideWhenUsed="1"/>
     <w:lsdException w:name="Table Subtle 2" w:semiHidden="1" w:unhideWhenUsed="1"/>
     <w:lsdException w:name="Table Web 1" w:semiHidden="1" w:unhideWhenUsed="1"/>
-    <w:lsdException w:name="Table Web 2" w:semiHidden="1" w:unhideWhenUsed="1"/>
-    <w:lsdException w:name="Table Web 3" w:semiHidden="1" w:unhideWhenUsed="1"/>
     <w:lsdException w:name="Balloon Text" w:semiHidden="1" w:unhideWhenUsed="1"/>
     <w:lsdException w:name="Table Grid" w:uiPriority="39"/>
     <w:lsdException w:name="Table Theme" w:semiHidden="1" w:unhideWhenUsed="1"/>
@@ -9365,6 +9711,11 @@
     <w:lsdException w:name="List Table 5 Dark Accent 6" w:uiPriority="50"/>
     <w:lsdException w:name="List Table 6 Colorful Accent 6" w:uiPriority="51"/>
     <w:lsdException w:name="List Table 7 Colorful Accent 6" w:uiPriority="52"/>
+    <w:lsdException w:name="Mention" w:semiHidden="1" w:unhideWhenUsed="1"/>
+    <w:lsdException w:name="Smart Hyperlink" w:semiHidden="1" w:unhideWhenUsed="1"/>
+    <w:lsdException w:name="Hashtag" w:semiHidden="1" w:unhideWhenUsed="1"/>
+    <w:lsdException w:name="Unresolved Mention" w:semiHidden="1" w:unhideWhenUsed="1"/>
+    <w:lsdException w:name="Smart Link" w:semiHidden="1" w:unhideWhenUsed="1"/>
   </w:latentStyles>
   <w:style w:type="paragraph" w:default="1" w:styleId="a">
     <w:name w:val="Normal"/>
